--- a/töri - közép/Kurdi anyaga/Géza és Szent István - a magyar államalapítás.docx
+++ b/töri - közép/Kurdi anyaga/Géza és Szent István - a magyar államalapítás.docx
@@ -1,6 +1,6 @@
 
 <file path=word/document.xml><?xml version="1.0" encoding="utf-8"?>
-<w:document xmlns:wpc="http://schemas.microsoft.com/office/word/2010/wordprocessingCanvas" xmlns:cx="http://schemas.microsoft.com/office/drawing/2014/chartex" xmlns:cx1="http://schemas.microsoft.com/office/drawing/2015/9/8/chartex" xmlns:mc="http://schemas.openxmlformats.org/markup-compatibility/2006" xmlns:o="urn:schemas-microsoft-com:office:office" xmlns:r="http://schemas.openxmlformats.org/officeDocument/2006/relationships" xmlns:m="http://schemas.openxmlformats.org/officeDocument/2006/math" xmlns:v="urn:schemas-microsoft-com:vml" xmlns:wp14="http://schemas.microsoft.com/office/word/2010/wordprocessingDrawing" xmlns:wp="http://schemas.openxmlformats.org/drawingml/2006/wordprocessingDrawing" xmlns:w10="urn:schemas-microsoft-com:office:word" xmlns:w="http://schemas.openxmlformats.org/wordprocessingml/2006/main" xmlns:w14="http://schemas.microsoft.com/office/word/2010/wordml" xmlns:w15="http://schemas.microsoft.com/office/word/2012/wordml" xmlns:w16se="http://schemas.microsoft.com/office/word/2015/wordml/symex" xmlns:wpg="http://schemas.microsoft.com/office/word/2010/wordprocessingGroup" xmlns:wpi="http://schemas.microsoft.com/office/word/2010/wordprocessingInk" xmlns:wne="http://schemas.microsoft.com/office/word/2006/wordml" xmlns:wps="http://schemas.microsoft.com/office/word/2010/wordprocessingShape" mc:Ignorable="w14 w15 w16se wp14">
+<w:document xmlns:wpc="http://schemas.microsoft.com/office/word/2010/wordprocessingCanvas" xmlns:cx="http://schemas.microsoft.com/office/drawing/2014/chartex" xmlns:cx1="http://schemas.microsoft.com/office/drawing/2015/9/8/chartex" xmlns:cx2="http://schemas.microsoft.com/office/drawing/2015/10/21/chartex" xmlns:cx3="http://schemas.microsoft.com/office/drawing/2016/5/9/chartex" xmlns:cx4="http://schemas.microsoft.com/office/drawing/2016/5/10/chartex" xmlns:cx5="http://schemas.microsoft.com/office/drawing/2016/5/11/chartex" xmlns:cx6="http://schemas.microsoft.com/office/drawing/2016/5/12/chartex" xmlns:cx7="http://schemas.microsoft.com/office/drawing/2016/5/13/chartex" xmlns:cx8="http://schemas.microsoft.com/office/drawing/2016/5/14/chartex" xmlns:mc="http://schemas.openxmlformats.org/markup-compatibility/2006" xmlns:aink="http://schemas.microsoft.com/office/drawing/2016/ink" xmlns:am3d="http://schemas.microsoft.com/office/drawing/2017/model3d" xmlns:o="urn:schemas-microsoft-com:office:office" xmlns:oel="http://schemas.microsoft.com/office/2019/extlst" xmlns:r="http://schemas.openxmlformats.org/officeDocument/2006/relationships" xmlns:m="http://schemas.openxmlformats.org/officeDocument/2006/math" xmlns:v="urn:schemas-microsoft-com:vml" xmlns:wp14="http://schemas.microsoft.com/office/word/2010/wordprocessingDrawing" xmlns:wp="http://schemas.openxmlformats.org/drawingml/2006/wordprocessingDrawing" xmlns:w10="urn:schemas-microsoft-com:office:word" xmlns:w="http://schemas.openxmlformats.org/wordprocessingml/2006/main" xmlns:w14="http://schemas.microsoft.com/office/word/2010/wordml" xmlns:w15="http://schemas.microsoft.com/office/word/2012/wordml" xmlns:w16cex="http://schemas.microsoft.com/office/word/2018/wordml/cex" xmlns:w16cid="http://schemas.microsoft.com/office/word/2016/wordml/cid" xmlns:w16="http://schemas.microsoft.com/office/word/2018/wordml" xmlns:w16du="http://schemas.microsoft.com/office/word/2023/wordml/word16du" xmlns:w16sdtdh="http://schemas.microsoft.com/office/word/2020/wordml/sdtdatahash" xmlns:w16se="http://schemas.microsoft.com/office/word/2015/wordml/symex" xmlns:wpg="http://schemas.microsoft.com/office/word/2010/wordprocessingGroup" xmlns:wpi="http://schemas.microsoft.com/office/word/2010/wordprocessingInk" xmlns:wne="http://schemas.microsoft.com/office/word/2006/wordml" xmlns:wps="http://schemas.microsoft.com/office/word/2010/wordprocessingShape" mc:Ignorable="w14 w15 w16se w16cid w16 w16cex w16sdtdh w16du wp14">
   <w:body>
     <w:p>
       <w:pPr>
@@ -53,7 +53,7 @@
     </w:p>
     <w:p>
       <w:pPr>
-        <w:pStyle w:val="Listenabsatz"/>
+        <w:pStyle w:val="Listaszerbekezds"/>
         <w:numPr>
           <w:ilvl w:val="0"/>
           <w:numId w:val="1"/>
@@ -109,7 +109,7 @@
     </w:p>
     <w:p>
       <w:pPr>
-        <w:pStyle w:val="Listenabsatz"/>
+        <w:pStyle w:val="Listaszerbekezds"/>
         <w:numPr>
           <w:ilvl w:val="0"/>
           <w:numId w:val="3"/>
@@ -137,7 +137,7 @@
     </w:p>
     <w:p>
       <w:pPr>
-        <w:pStyle w:val="Listenabsatz"/>
+        <w:pStyle w:val="Listaszerbekezds"/>
         <w:numPr>
           <w:ilvl w:val="0"/>
           <w:numId w:val="3"/>
@@ -158,7 +158,7 @@
     </w:p>
     <w:p>
       <w:pPr>
-        <w:pStyle w:val="Listenabsatz"/>
+        <w:pStyle w:val="Listaszerbekezds"/>
         <w:numPr>
           <w:ilvl w:val="0"/>
           <w:numId w:val="3"/>
@@ -179,7 +179,7 @@
     </w:p>
     <w:p>
       <w:pPr>
-        <w:pStyle w:val="Listenabsatz"/>
+        <w:pStyle w:val="Listaszerbekezds"/>
         <w:numPr>
           <w:ilvl w:val="0"/>
           <w:numId w:val="3"/>
@@ -207,7 +207,7 @@
     </w:p>
     <w:p>
       <w:pPr>
-        <w:pStyle w:val="Listenabsatz"/>
+        <w:pStyle w:val="Listaszerbekezds"/>
         <w:numPr>
           <w:ilvl w:val="0"/>
           <w:numId w:val="3"/>
@@ -242,7 +242,7 @@
     </w:p>
     <w:p>
       <w:pPr>
-        <w:pStyle w:val="Listenabsatz"/>
+        <w:pStyle w:val="Listaszerbekezds"/>
         <w:numPr>
           <w:ilvl w:val="0"/>
           <w:numId w:val="3"/>
@@ -277,7 +277,7 @@
     </w:p>
     <w:p>
       <w:pPr>
-        <w:pStyle w:val="Listenabsatz"/>
+        <w:pStyle w:val="Listaszerbekezds"/>
         <w:numPr>
           <w:ilvl w:val="0"/>
           <w:numId w:val="3"/>
@@ -336,7 +336,7 @@
     </w:p>
     <w:p>
       <w:pPr>
-        <w:pStyle w:val="Listenabsatz"/>
+        <w:pStyle w:val="Listaszerbekezds"/>
         <w:numPr>
           <w:ilvl w:val="0"/>
           <w:numId w:val="5"/>
@@ -364,7 +364,7 @@
     </w:p>
     <w:p>
       <w:pPr>
-        <w:pStyle w:val="Listenabsatz"/>
+        <w:pStyle w:val="Listaszerbekezds"/>
         <w:numPr>
           <w:ilvl w:val="0"/>
           <w:numId w:val="5"/>
@@ -385,17 +385,17 @@
     </w:p>
     <w:p>
       <w:pPr>
-        <w:pStyle w:val="Listenabsatz"/>
-        <w:jc w:val="both"/>
-        <w:rPr>
-          <w:sz w:val="24"/>
-          <w:szCs w:val="24"/>
-        </w:rPr>
-      </w:pPr>
-    </w:p>
-    <w:p>
-      <w:pPr>
-        <w:pStyle w:val="Listenabsatz"/>
+        <w:pStyle w:val="Listaszerbekezds"/>
+        <w:jc w:val="both"/>
+        <w:rPr>
+          <w:sz w:val="24"/>
+          <w:szCs w:val="24"/>
+        </w:rPr>
+      </w:pPr>
+    </w:p>
+    <w:p>
+      <w:pPr>
+        <w:pStyle w:val="Listaszerbekezds"/>
         <w:numPr>
           <w:ilvl w:val="0"/>
           <w:numId w:val="1"/>
@@ -494,7 +494,7 @@
     </w:p>
     <w:p>
       <w:pPr>
-        <w:pStyle w:val="Listenabsatz"/>
+        <w:pStyle w:val="Listaszerbekezds"/>
         <w:numPr>
           <w:ilvl w:val="0"/>
           <w:numId w:val="6"/>
@@ -529,7 +529,7 @@
     </w:p>
     <w:p>
       <w:pPr>
-        <w:pStyle w:val="Listenabsatz"/>
+        <w:pStyle w:val="Listaszerbekezds"/>
         <w:numPr>
           <w:ilvl w:val="0"/>
           <w:numId w:val="6"/>
@@ -597,7 +597,7 @@
     </w:p>
     <w:p>
       <w:pPr>
-        <w:pStyle w:val="Listenabsatz"/>
+        <w:pStyle w:val="Listaszerbekezds"/>
         <w:numPr>
           <w:ilvl w:val="0"/>
           <w:numId w:val="8"/>
@@ -647,7 +647,7 @@
     </w:p>
     <w:p>
       <w:pPr>
-        <w:pStyle w:val="Listenabsatz"/>
+        <w:pStyle w:val="Listaszerbekezds"/>
         <w:jc w:val="both"/>
         <w:rPr>
           <w:sz w:val="24"/>
@@ -666,12 +666,33 @@
           <w:sz w:val="24"/>
           <w:szCs w:val="24"/>
         </w:rPr>
-        <w:t>a nemzetség legidősebb ffi tagja kerül a fejedelmi székbe (Géza Árpád dédunokája volt: Árpád →Zolta →Taksony →Géza)</w:t>
-      </w:r>
-    </w:p>
-    <w:p>
-      <w:pPr>
-        <w:pStyle w:val="Listenabsatz"/>
+        <w:t>a nemzetség legidősebb f</w:t>
+      </w:r>
+      <w:r>
+        <w:rPr>
+          <w:sz w:val="24"/>
+          <w:szCs w:val="24"/>
+        </w:rPr>
+        <w:t>é</w:t>
+      </w:r>
+      <w:r>
+        <w:rPr>
+          <w:sz w:val="24"/>
+          <w:szCs w:val="24"/>
+        </w:rPr>
+        <w:t>r</w:t>
+      </w:r>
+      <w:r>
+        <w:rPr>
+          <w:sz w:val="24"/>
+          <w:szCs w:val="24"/>
+        </w:rPr>
+        <w:t>fi tagja kerül a fejedelmi székbe (Géza Árpád dédunokája volt: Árpád →Zolta →Taksony →Géza)</w:t>
+      </w:r>
+    </w:p>
+    <w:p>
+      <w:pPr>
+        <w:pStyle w:val="Listaszerbekezds"/>
         <w:numPr>
           <w:ilvl w:val="0"/>
           <w:numId w:val="8"/>
@@ -720,7 +741,7 @@
     </w:p>
     <w:p>
       <w:pPr>
-        <w:pStyle w:val="Listenabsatz"/>
+        <w:pStyle w:val="Listaszerbekezds"/>
         <w:numPr>
           <w:ilvl w:val="0"/>
           <w:numId w:val="9"/>
@@ -748,7 +769,7 @@
     </w:p>
     <w:p>
       <w:pPr>
-        <w:pStyle w:val="Listenabsatz"/>
+        <w:pStyle w:val="Listaszerbekezds"/>
         <w:numPr>
           <w:ilvl w:val="0"/>
           <w:numId w:val="9"/>
@@ -840,7 +861,7 @@
     </w:p>
     <w:p>
       <w:pPr>
-        <w:pStyle w:val="Listenabsatz"/>
+        <w:pStyle w:val="Listaszerbekezds"/>
         <w:numPr>
           <w:ilvl w:val="0"/>
           <w:numId w:val="8"/>
@@ -890,7 +911,7 @@
     </w:p>
     <w:p>
       <w:pPr>
-        <w:pStyle w:val="Listenabsatz"/>
+        <w:pStyle w:val="Listaszerbekezds"/>
         <w:numPr>
           <w:ilvl w:val="0"/>
           <w:numId w:val="11"/>
@@ -971,7 +992,7 @@
     </w:p>
     <w:p>
       <w:pPr>
-        <w:pStyle w:val="Listenabsatz"/>
+        <w:pStyle w:val="Listaszerbekezds"/>
         <w:numPr>
           <w:ilvl w:val="0"/>
           <w:numId w:val="11"/>
@@ -1041,7 +1062,7 @@
     </w:p>
     <w:p>
       <w:pPr>
-        <w:pStyle w:val="Listenabsatz"/>
+        <w:pStyle w:val="Listaszerbekezds"/>
         <w:numPr>
           <w:ilvl w:val="0"/>
           <w:numId w:val="8"/>
@@ -1122,7 +1143,7 @@
     </w:p>
     <w:p>
       <w:pPr>
-        <w:pStyle w:val="Listenabsatz"/>
+        <w:pStyle w:val="Listaszerbekezds"/>
         <w:numPr>
           <w:ilvl w:val="0"/>
           <w:numId w:val="1"/>
@@ -1209,7 +1230,7 @@
     </w:p>
     <w:p>
       <w:pPr>
-        <w:pStyle w:val="Listenabsatz"/>
+        <w:pStyle w:val="Listaszerbekezds"/>
         <w:numPr>
           <w:ilvl w:val="0"/>
           <w:numId w:val="12"/>
@@ -1424,7 +1445,7 @@
     </w:p>
     <w:p>
       <w:pPr>
-        <w:pStyle w:val="Listenabsatz"/>
+        <w:pStyle w:val="Listaszerbekezds"/>
         <w:numPr>
           <w:ilvl w:val="0"/>
           <w:numId w:val="11"/>
@@ -1619,7 +1640,7 @@
     </w:p>
     <w:p>
       <w:pPr>
-        <w:pStyle w:val="Listenabsatz"/>
+        <w:pStyle w:val="Listaszerbekezds"/>
         <w:numPr>
           <w:ilvl w:val="0"/>
           <w:numId w:val="12"/>
@@ -1687,7 +1708,7 @@
     </w:p>
     <w:p>
       <w:pPr>
-        <w:pStyle w:val="Listenabsatz"/>
+        <w:pStyle w:val="Listaszerbekezds"/>
         <w:numPr>
           <w:ilvl w:val="0"/>
           <w:numId w:val="8"/>
@@ -1735,7 +1756,7 @@
     </w:p>
     <w:p>
       <w:pPr>
-        <w:pStyle w:val="Listenabsatz"/>
+        <w:pStyle w:val="Listaszerbekezds"/>
         <w:numPr>
           <w:ilvl w:val="0"/>
           <w:numId w:val="8"/>
@@ -1807,7 +1828,7 @@
     </w:p>
     <w:p>
       <w:pPr>
-        <w:pStyle w:val="Listenabsatz"/>
+        <w:pStyle w:val="Listaszerbekezds"/>
         <w:numPr>
           <w:ilvl w:val="0"/>
           <w:numId w:val="8"/>
@@ -1847,7 +1868,7 @@
     </w:p>
     <w:p>
       <w:pPr>
-        <w:pStyle w:val="Listenabsatz"/>
+        <w:pStyle w:val="Listaszerbekezds"/>
         <w:numPr>
           <w:ilvl w:val="0"/>
           <w:numId w:val="11"/>
@@ -1876,7 +1897,7 @@
     </w:p>
     <w:p>
       <w:pPr>
-        <w:pStyle w:val="Listenabsatz"/>
+        <w:pStyle w:val="Listaszerbekezds"/>
         <w:numPr>
           <w:ilvl w:val="0"/>
           <w:numId w:val="11"/>
@@ -1898,7 +1919,7 @@
     </w:p>
     <w:p>
       <w:pPr>
-        <w:pStyle w:val="Listenabsatz"/>
+        <w:pStyle w:val="Listaszerbekezds"/>
         <w:numPr>
           <w:ilvl w:val="0"/>
           <w:numId w:val="11"/>
@@ -1930,7 +1951,7 @@
     </w:p>
     <w:p>
       <w:pPr>
-        <w:pStyle w:val="Listenabsatz"/>
+        <w:pStyle w:val="Listaszerbekezds"/>
         <w:numPr>
           <w:ilvl w:val="0"/>
           <w:numId w:val="12"/>
@@ -2043,7 +2064,7 @@
     </w:p>
     <w:p>
       <w:pPr>
-        <w:pStyle w:val="Listenabsatz"/>
+        <w:pStyle w:val="Listaszerbekezds"/>
         <w:numPr>
           <w:ilvl w:val="0"/>
           <w:numId w:val="8"/>
@@ -2067,7 +2088,7 @@
     </w:p>
     <w:p>
       <w:pPr>
-        <w:pStyle w:val="Listenabsatz"/>
+        <w:pStyle w:val="Listaszerbekezds"/>
         <w:numPr>
           <w:ilvl w:val="0"/>
           <w:numId w:val="8"/>
@@ -2091,7 +2112,7 @@
     </w:p>
     <w:p>
       <w:pPr>
-        <w:pStyle w:val="Listenabsatz"/>
+        <w:pStyle w:val="Listaszerbekezds"/>
         <w:numPr>
           <w:ilvl w:val="0"/>
           <w:numId w:val="8"/>
@@ -2130,7 +2151,7 @@
     </w:p>
     <w:p>
       <w:pPr>
-        <w:pStyle w:val="Listenabsatz"/>
+        <w:pStyle w:val="Listaszerbekezds"/>
         <w:numPr>
           <w:ilvl w:val="0"/>
           <w:numId w:val="8"/>
@@ -2182,7 +2203,7 @@
     </w:p>
     <w:p>
       <w:pPr>
-        <w:pStyle w:val="Listenabsatz"/>
+        <w:pStyle w:val="Listaszerbekezds"/>
         <w:numPr>
           <w:ilvl w:val="0"/>
           <w:numId w:val="8"/>
@@ -2243,7 +2264,7 @@
     </w:p>
     <w:p>
       <w:pPr>
-        <w:pStyle w:val="Listenabsatz"/>
+        <w:pStyle w:val="Listaszerbekezds"/>
         <w:numPr>
           <w:ilvl w:val="0"/>
           <w:numId w:val="11"/>
@@ -2303,7 +2324,7 @@
     </w:p>
     <w:p>
       <w:pPr>
-        <w:pStyle w:val="Listenabsatz"/>
+        <w:pStyle w:val="Listaszerbekezds"/>
         <w:numPr>
           <w:ilvl w:val="0"/>
           <w:numId w:val="11"/>
@@ -2334,7 +2355,7 @@
     </w:p>
     <w:p>
       <w:pPr>
-        <w:pStyle w:val="Listenabsatz"/>
+        <w:pStyle w:val="Listaszerbekezds"/>
         <w:spacing w:after="0" w:line="240" w:lineRule="auto"/>
         <w:ind w:left="1800"/>
         <w:jc w:val="both"/>
@@ -2353,7 +2374,7 @@
     </w:p>
     <w:p>
       <w:pPr>
-        <w:pStyle w:val="Listenabsatz"/>
+        <w:pStyle w:val="Listaszerbekezds"/>
         <w:spacing w:after="0" w:line="240" w:lineRule="auto"/>
         <w:ind w:left="1800"/>
         <w:jc w:val="both"/>
@@ -2372,7 +2393,7 @@
     </w:p>
     <w:p>
       <w:pPr>
-        <w:pStyle w:val="Listenabsatz"/>
+        <w:pStyle w:val="Listaszerbekezds"/>
         <w:spacing w:after="0" w:line="240" w:lineRule="auto"/>
         <w:ind w:left="1800"/>
         <w:jc w:val="both"/>
@@ -2384,7 +2405,7 @@
     </w:p>
     <w:p>
       <w:pPr>
-        <w:pStyle w:val="Listenabsatz"/>
+        <w:pStyle w:val="Listaszerbekezds"/>
         <w:numPr>
           <w:ilvl w:val="0"/>
           <w:numId w:val="11"/>
@@ -2440,7 +2461,7 @@
     </w:p>
     <w:p>
       <w:pPr>
-        <w:pStyle w:val="Listenabsatz"/>
+        <w:pStyle w:val="Listaszerbekezds"/>
         <w:numPr>
           <w:ilvl w:val="0"/>
           <w:numId w:val="12"/>
@@ -2602,8 +2623,6 @@
         </w:rPr>
         <w:t>tk. 132/17</w:t>
       </w:r>
-      <w:bookmarkStart w:id="0" w:name="_GoBack"/>
-      <w:bookmarkEnd w:id="0"/>
     </w:p>
     <w:p>
       <w:pPr>
@@ -2712,7 +2731,7 @@
 </file>
 
 <file path=word/endnotes.xml><?xml version="1.0" encoding="utf-8"?>
-<w:endnotes xmlns:wpc="http://schemas.microsoft.com/office/word/2010/wordprocessingCanvas" xmlns:cx="http://schemas.microsoft.com/office/drawing/2014/chartex" xmlns:cx1="http://schemas.microsoft.com/office/drawing/2015/9/8/chartex" xmlns:mc="http://schemas.openxmlformats.org/markup-compatibility/2006" xmlns:o="urn:schemas-microsoft-com:office:office" xmlns:r="http://schemas.openxmlformats.org/officeDocument/2006/relationships" xmlns:m="http://schemas.openxmlformats.org/officeDocument/2006/math" xmlns:v="urn:schemas-microsoft-com:vml" xmlns:wp14="http://schemas.microsoft.com/office/word/2010/wordprocessingDrawing" xmlns:wp="http://schemas.openxmlformats.org/drawingml/2006/wordprocessingDrawing" xmlns:w10="urn:schemas-microsoft-com:office:word" xmlns:w="http://schemas.openxmlformats.org/wordprocessingml/2006/main" xmlns:w14="http://schemas.microsoft.com/office/word/2010/wordml" xmlns:w15="http://schemas.microsoft.com/office/word/2012/wordml" xmlns:w16se="http://schemas.microsoft.com/office/word/2015/wordml/symex" xmlns:wpg="http://schemas.microsoft.com/office/word/2010/wordprocessingGroup" xmlns:wpi="http://schemas.microsoft.com/office/word/2010/wordprocessingInk" xmlns:wne="http://schemas.microsoft.com/office/word/2006/wordml" xmlns:wps="http://schemas.microsoft.com/office/word/2010/wordprocessingShape" mc:Ignorable="w14 w15 w16se wp14">
+<w:endnotes xmlns:wpc="http://schemas.microsoft.com/office/word/2010/wordprocessingCanvas" xmlns:cx="http://schemas.microsoft.com/office/drawing/2014/chartex" xmlns:cx1="http://schemas.microsoft.com/office/drawing/2015/9/8/chartex" xmlns:cx2="http://schemas.microsoft.com/office/drawing/2015/10/21/chartex" xmlns:cx3="http://schemas.microsoft.com/office/drawing/2016/5/9/chartex" xmlns:cx4="http://schemas.microsoft.com/office/drawing/2016/5/10/chartex" xmlns:cx5="http://schemas.microsoft.com/office/drawing/2016/5/11/chartex" xmlns:cx6="http://schemas.microsoft.com/office/drawing/2016/5/12/chartex" xmlns:cx7="http://schemas.microsoft.com/office/drawing/2016/5/13/chartex" xmlns:cx8="http://schemas.microsoft.com/office/drawing/2016/5/14/chartex" xmlns:mc="http://schemas.openxmlformats.org/markup-compatibility/2006" xmlns:aink="http://schemas.microsoft.com/office/drawing/2016/ink" xmlns:am3d="http://schemas.microsoft.com/office/drawing/2017/model3d" xmlns:o="urn:schemas-microsoft-com:office:office" xmlns:oel="http://schemas.microsoft.com/office/2019/extlst" xmlns:r="http://schemas.openxmlformats.org/officeDocument/2006/relationships" xmlns:m="http://schemas.openxmlformats.org/officeDocument/2006/math" xmlns:v="urn:schemas-microsoft-com:vml" xmlns:wp14="http://schemas.microsoft.com/office/word/2010/wordprocessingDrawing" xmlns:wp="http://schemas.openxmlformats.org/drawingml/2006/wordprocessingDrawing" xmlns:w10="urn:schemas-microsoft-com:office:word" xmlns:w="http://schemas.openxmlformats.org/wordprocessingml/2006/main" xmlns:w14="http://schemas.microsoft.com/office/word/2010/wordml" xmlns:w15="http://schemas.microsoft.com/office/word/2012/wordml" xmlns:w16cex="http://schemas.microsoft.com/office/word/2018/wordml/cex" xmlns:w16cid="http://schemas.microsoft.com/office/word/2016/wordml/cid" xmlns:w16="http://schemas.microsoft.com/office/word/2018/wordml" xmlns:w16du="http://schemas.microsoft.com/office/word/2023/wordml/word16du" xmlns:w16sdtdh="http://schemas.microsoft.com/office/word/2020/wordml/sdtdatahash" xmlns:w16se="http://schemas.microsoft.com/office/word/2015/wordml/symex" xmlns:wpg="http://schemas.microsoft.com/office/word/2010/wordprocessingGroup" xmlns:wpi="http://schemas.microsoft.com/office/word/2010/wordprocessingInk" xmlns:wne="http://schemas.microsoft.com/office/word/2006/wordml" xmlns:wps="http://schemas.microsoft.com/office/word/2010/wordprocessingShape" mc:Ignorable="w14 w15 w16se w16cid w16 w16cex w16sdtdh w16du wp14">
   <w:endnote w:type="separator" w:id="-1">
     <w:p>
       <w:pPr>
@@ -2737,7 +2756,7 @@
 </file>
 
 <file path=word/footnotes.xml><?xml version="1.0" encoding="utf-8"?>
-<w:footnotes xmlns:wpc="http://schemas.microsoft.com/office/word/2010/wordprocessingCanvas" xmlns:cx="http://schemas.microsoft.com/office/drawing/2014/chartex" xmlns:cx1="http://schemas.microsoft.com/office/drawing/2015/9/8/chartex" xmlns:mc="http://schemas.openxmlformats.org/markup-compatibility/2006" xmlns:o="urn:schemas-microsoft-com:office:office" xmlns:r="http://schemas.openxmlformats.org/officeDocument/2006/relationships" xmlns:m="http://schemas.openxmlformats.org/officeDocument/2006/math" xmlns:v="urn:schemas-microsoft-com:vml" xmlns:wp14="http://schemas.microsoft.com/office/word/2010/wordprocessingDrawing" xmlns:wp="http://schemas.openxmlformats.org/drawingml/2006/wordprocessingDrawing" xmlns:w10="urn:schemas-microsoft-com:office:word" xmlns:w="http://schemas.openxmlformats.org/wordprocessingml/2006/main" xmlns:w14="http://schemas.microsoft.com/office/word/2010/wordml" xmlns:w15="http://schemas.microsoft.com/office/word/2012/wordml" xmlns:w16se="http://schemas.microsoft.com/office/word/2015/wordml/symex" xmlns:wpg="http://schemas.microsoft.com/office/word/2010/wordprocessingGroup" xmlns:wpi="http://schemas.microsoft.com/office/word/2010/wordprocessingInk" xmlns:wne="http://schemas.microsoft.com/office/word/2006/wordml" xmlns:wps="http://schemas.microsoft.com/office/word/2010/wordprocessingShape" mc:Ignorable="w14 w15 w16se wp14">
+<w:footnotes xmlns:wpc="http://schemas.microsoft.com/office/word/2010/wordprocessingCanvas" xmlns:cx="http://schemas.microsoft.com/office/drawing/2014/chartex" xmlns:cx1="http://schemas.microsoft.com/office/drawing/2015/9/8/chartex" xmlns:cx2="http://schemas.microsoft.com/office/drawing/2015/10/21/chartex" xmlns:cx3="http://schemas.microsoft.com/office/drawing/2016/5/9/chartex" xmlns:cx4="http://schemas.microsoft.com/office/drawing/2016/5/10/chartex" xmlns:cx5="http://schemas.microsoft.com/office/drawing/2016/5/11/chartex" xmlns:cx6="http://schemas.microsoft.com/office/drawing/2016/5/12/chartex" xmlns:cx7="http://schemas.microsoft.com/office/drawing/2016/5/13/chartex" xmlns:cx8="http://schemas.microsoft.com/office/drawing/2016/5/14/chartex" xmlns:mc="http://schemas.openxmlformats.org/markup-compatibility/2006" xmlns:aink="http://schemas.microsoft.com/office/drawing/2016/ink" xmlns:am3d="http://schemas.microsoft.com/office/drawing/2017/model3d" xmlns:o="urn:schemas-microsoft-com:office:office" xmlns:oel="http://schemas.microsoft.com/office/2019/extlst" xmlns:r="http://schemas.openxmlformats.org/officeDocument/2006/relationships" xmlns:m="http://schemas.openxmlformats.org/officeDocument/2006/math" xmlns:v="urn:schemas-microsoft-com:vml" xmlns:wp14="http://schemas.microsoft.com/office/word/2010/wordprocessingDrawing" xmlns:wp="http://schemas.openxmlformats.org/drawingml/2006/wordprocessingDrawing" xmlns:w10="urn:schemas-microsoft-com:office:word" xmlns:w="http://schemas.openxmlformats.org/wordprocessingml/2006/main" xmlns:w14="http://schemas.microsoft.com/office/word/2010/wordml" xmlns:w15="http://schemas.microsoft.com/office/word/2012/wordml" xmlns:w16cex="http://schemas.microsoft.com/office/word/2018/wordml/cex" xmlns:w16cid="http://schemas.microsoft.com/office/word/2016/wordml/cid" xmlns:w16="http://schemas.microsoft.com/office/word/2018/wordml" xmlns:w16du="http://schemas.microsoft.com/office/word/2023/wordml/word16du" xmlns:w16sdtdh="http://schemas.microsoft.com/office/word/2020/wordml/sdtdatahash" xmlns:w16se="http://schemas.microsoft.com/office/word/2015/wordml/symex" xmlns:wpg="http://schemas.microsoft.com/office/word/2010/wordprocessingGroup" xmlns:wpi="http://schemas.microsoft.com/office/word/2010/wordprocessingInk" xmlns:wne="http://schemas.microsoft.com/office/word/2006/wordml" xmlns:wps="http://schemas.microsoft.com/office/word/2010/wordprocessingShape" mc:Ignorable="w14 w15 w16se w16cid w16 w16cex w16sdtdh w16du wp14">
   <w:footnote w:type="separator" w:id="-1">
     <w:p>
       <w:pPr>
@@ -2762,7 +2781,7 @@
 </file>
 
 <file path=word/header1.xml><?xml version="1.0" encoding="utf-8"?>
-<w:hdr xmlns:wpc="http://schemas.microsoft.com/office/word/2010/wordprocessingCanvas" xmlns:cx="http://schemas.microsoft.com/office/drawing/2014/chartex" xmlns:cx1="http://schemas.microsoft.com/office/drawing/2015/9/8/chartex" xmlns:mc="http://schemas.openxmlformats.org/markup-compatibility/2006" xmlns:o="urn:schemas-microsoft-com:office:office" xmlns:r="http://schemas.openxmlformats.org/officeDocument/2006/relationships" xmlns:m="http://schemas.openxmlformats.org/officeDocument/2006/math" xmlns:v="urn:schemas-microsoft-com:vml" xmlns:wp14="http://schemas.microsoft.com/office/word/2010/wordprocessingDrawing" xmlns:wp="http://schemas.openxmlformats.org/drawingml/2006/wordprocessingDrawing" xmlns:w10="urn:schemas-microsoft-com:office:word" xmlns:w="http://schemas.openxmlformats.org/wordprocessingml/2006/main" xmlns:w14="http://schemas.microsoft.com/office/word/2010/wordml" xmlns:w15="http://schemas.microsoft.com/office/word/2012/wordml" xmlns:w16se="http://schemas.microsoft.com/office/word/2015/wordml/symex" xmlns:wpg="http://schemas.microsoft.com/office/word/2010/wordprocessingGroup" xmlns:wpi="http://schemas.microsoft.com/office/word/2010/wordprocessingInk" xmlns:wne="http://schemas.microsoft.com/office/word/2006/wordml" xmlns:wps="http://schemas.microsoft.com/office/word/2010/wordprocessingShape" mc:Ignorable="w14 w15 w16se wp14">
+<w:hdr xmlns:wpc="http://schemas.microsoft.com/office/word/2010/wordprocessingCanvas" xmlns:cx="http://schemas.microsoft.com/office/drawing/2014/chartex" xmlns:cx1="http://schemas.microsoft.com/office/drawing/2015/9/8/chartex" xmlns:cx2="http://schemas.microsoft.com/office/drawing/2015/10/21/chartex" xmlns:cx3="http://schemas.microsoft.com/office/drawing/2016/5/9/chartex" xmlns:cx4="http://schemas.microsoft.com/office/drawing/2016/5/10/chartex" xmlns:cx5="http://schemas.microsoft.com/office/drawing/2016/5/11/chartex" xmlns:cx6="http://schemas.microsoft.com/office/drawing/2016/5/12/chartex" xmlns:cx7="http://schemas.microsoft.com/office/drawing/2016/5/13/chartex" xmlns:cx8="http://schemas.microsoft.com/office/drawing/2016/5/14/chartex" xmlns:mc="http://schemas.openxmlformats.org/markup-compatibility/2006" xmlns:aink="http://schemas.microsoft.com/office/drawing/2016/ink" xmlns:am3d="http://schemas.microsoft.com/office/drawing/2017/model3d" xmlns:o="urn:schemas-microsoft-com:office:office" xmlns:oel="http://schemas.microsoft.com/office/2019/extlst" xmlns:r="http://schemas.openxmlformats.org/officeDocument/2006/relationships" xmlns:m="http://schemas.openxmlformats.org/officeDocument/2006/math" xmlns:v="urn:schemas-microsoft-com:vml" xmlns:wp14="http://schemas.microsoft.com/office/word/2010/wordprocessingDrawing" xmlns:wp="http://schemas.openxmlformats.org/drawingml/2006/wordprocessingDrawing" xmlns:w10="urn:schemas-microsoft-com:office:word" xmlns:w="http://schemas.openxmlformats.org/wordprocessingml/2006/main" xmlns:w14="http://schemas.microsoft.com/office/word/2010/wordml" xmlns:w15="http://schemas.microsoft.com/office/word/2012/wordml" xmlns:w16cex="http://schemas.microsoft.com/office/word/2018/wordml/cex" xmlns:w16cid="http://schemas.microsoft.com/office/word/2016/wordml/cid" xmlns:w16="http://schemas.microsoft.com/office/word/2018/wordml" xmlns:w16du="http://schemas.microsoft.com/office/word/2023/wordml/word16du" xmlns:w16sdtdh="http://schemas.microsoft.com/office/word/2020/wordml/sdtdatahash" xmlns:w16se="http://schemas.microsoft.com/office/word/2015/wordml/symex" xmlns:wpg="http://schemas.microsoft.com/office/word/2010/wordprocessingGroup" xmlns:wpi="http://schemas.microsoft.com/office/word/2010/wordprocessingInk" xmlns:wne="http://schemas.microsoft.com/office/word/2006/wordml" xmlns:wps="http://schemas.microsoft.com/office/word/2010/wordprocessingShape" mc:Ignorable="w14 w15 w16se w16cid w16 w16cex w16sdtdh w16du wp14">
   <w:sdt>
     <w:sdtPr>
       <w:id w:val="1090040042"/>
@@ -2771,11 +2790,10 @@
         <w:docPartUnique/>
       </w:docPartObj>
     </w:sdtPr>
-    <w:sdtEndPr/>
     <w:sdtContent>
       <w:p>
         <w:pPr>
-          <w:pStyle w:val="Kopfzeile"/>
+          <w:pStyle w:val="lfej"/>
           <w:jc w:val="right"/>
         </w:pPr>
         <w:r>
@@ -2801,14 +2819,14 @@
   </w:sdt>
   <w:p>
     <w:pPr>
-      <w:pStyle w:val="Kopfzeile"/>
+      <w:pStyle w:val="lfej"/>
     </w:pPr>
   </w:p>
 </w:hdr>
 </file>
 
 <file path=word/numbering.xml><?xml version="1.0" encoding="utf-8"?>
-<w:numbering xmlns:wpc="http://schemas.microsoft.com/office/word/2010/wordprocessingCanvas" xmlns:cx="http://schemas.microsoft.com/office/drawing/2014/chartex" xmlns:cx1="http://schemas.microsoft.com/office/drawing/2015/9/8/chartex" xmlns:mc="http://schemas.openxmlformats.org/markup-compatibility/2006" xmlns:o="urn:schemas-microsoft-com:office:office" xmlns:r="http://schemas.openxmlformats.org/officeDocument/2006/relationships" xmlns:m="http://schemas.openxmlformats.org/officeDocument/2006/math" xmlns:v="urn:schemas-microsoft-com:vml" xmlns:wp14="http://schemas.microsoft.com/office/word/2010/wordprocessingDrawing" xmlns:wp="http://schemas.openxmlformats.org/drawingml/2006/wordprocessingDrawing" xmlns:w10="urn:schemas-microsoft-com:office:word" xmlns:w="http://schemas.openxmlformats.org/wordprocessingml/2006/main" xmlns:w14="http://schemas.microsoft.com/office/word/2010/wordml" xmlns:w15="http://schemas.microsoft.com/office/word/2012/wordml" xmlns:w16se="http://schemas.microsoft.com/office/word/2015/wordml/symex" xmlns:wpg="http://schemas.microsoft.com/office/word/2010/wordprocessingGroup" xmlns:wpi="http://schemas.microsoft.com/office/word/2010/wordprocessingInk" xmlns:wne="http://schemas.microsoft.com/office/word/2006/wordml" xmlns:wps="http://schemas.microsoft.com/office/word/2010/wordprocessingShape" mc:Ignorable="w14 w15 w16se wp14">
+<w:numbering xmlns:wpc="http://schemas.microsoft.com/office/word/2010/wordprocessingCanvas" xmlns:cx="http://schemas.microsoft.com/office/drawing/2014/chartex" xmlns:cx1="http://schemas.microsoft.com/office/drawing/2015/9/8/chartex" xmlns:cx2="http://schemas.microsoft.com/office/drawing/2015/10/21/chartex" xmlns:cx3="http://schemas.microsoft.com/office/drawing/2016/5/9/chartex" xmlns:cx4="http://schemas.microsoft.com/office/drawing/2016/5/10/chartex" xmlns:cx5="http://schemas.microsoft.com/office/drawing/2016/5/11/chartex" xmlns:cx6="http://schemas.microsoft.com/office/drawing/2016/5/12/chartex" xmlns:cx7="http://schemas.microsoft.com/office/drawing/2016/5/13/chartex" xmlns:cx8="http://schemas.microsoft.com/office/drawing/2016/5/14/chartex" xmlns:mc="http://schemas.openxmlformats.org/markup-compatibility/2006" xmlns:aink="http://schemas.microsoft.com/office/drawing/2016/ink" xmlns:am3d="http://schemas.microsoft.com/office/drawing/2017/model3d" xmlns:o="urn:schemas-microsoft-com:office:office" xmlns:oel="http://schemas.microsoft.com/office/2019/extlst" xmlns:r="http://schemas.openxmlformats.org/officeDocument/2006/relationships" xmlns:m="http://schemas.openxmlformats.org/officeDocument/2006/math" xmlns:v="urn:schemas-microsoft-com:vml" xmlns:wp14="http://schemas.microsoft.com/office/word/2010/wordprocessingDrawing" xmlns:wp="http://schemas.openxmlformats.org/drawingml/2006/wordprocessingDrawing" xmlns:w10="urn:schemas-microsoft-com:office:word" xmlns:w="http://schemas.openxmlformats.org/wordprocessingml/2006/main" xmlns:w14="http://schemas.microsoft.com/office/word/2010/wordml" xmlns:w15="http://schemas.microsoft.com/office/word/2012/wordml" xmlns:w16cex="http://schemas.microsoft.com/office/word/2018/wordml/cex" xmlns:w16cid="http://schemas.microsoft.com/office/word/2016/wordml/cid" xmlns:w16="http://schemas.microsoft.com/office/word/2018/wordml" xmlns:w16du="http://schemas.microsoft.com/office/word/2023/wordml/word16du" xmlns:w16sdtdh="http://schemas.microsoft.com/office/word/2020/wordml/sdtdatahash" xmlns:w16se="http://schemas.microsoft.com/office/word/2015/wordml/symex" xmlns:wpg="http://schemas.microsoft.com/office/word/2010/wordprocessingGroup" xmlns:wpi="http://schemas.microsoft.com/office/word/2010/wordprocessingInk" xmlns:wne="http://schemas.microsoft.com/office/word/2006/wordml" xmlns:wps="http://schemas.microsoft.com/office/word/2010/wordprocessingShape" mc:Ignorable="w14 w15 w16se w16cid w16 w16cex w16sdtdh w16du wp14">
   <w:abstractNum w:abstractNumId="0" w15:restartNumberingAfterBreak="0">
     <w:nsid w:val="04FF604B"/>
     <w:multiLevelType w:val="hybridMultilevel"/>
@@ -4159,50 +4177,50 @@
       </w:pPr>
     </w:lvl>
   </w:abstractNum>
-  <w:num w:numId="1">
+  <w:num w:numId="1" w16cid:durableId="1936206560">
     <w:abstractNumId w:val="3"/>
   </w:num>
-  <w:num w:numId="2">
+  <w:num w:numId="2" w16cid:durableId="335379152">
     <w:abstractNumId w:val="4"/>
   </w:num>
-  <w:num w:numId="3">
+  <w:num w:numId="3" w16cid:durableId="1973096166">
     <w:abstractNumId w:val="9"/>
   </w:num>
-  <w:num w:numId="4">
+  <w:num w:numId="4" w16cid:durableId="744451418">
     <w:abstractNumId w:val="10"/>
   </w:num>
-  <w:num w:numId="5">
+  <w:num w:numId="5" w16cid:durableId="1848667569">
     <w:abstractNumId w:val="11"/>
   </w:num>
-  <w:num w:numId="6">
+  <w:num w:numId="6" w16cid:durableId="101994514">
     <w:abstractNumId w:val="7"/>
   </w:num>
-  <w:num w:numId="7">
+  <w:num w:numId="7" w16cid:durableId="1205753332">
     <w:abstractNumId w:val="6"/>
   </w:num>
-  <w:num w:numId="8">
+  <w:num w:numId="8" w16cid:durableId="1599409071">
     <w:abstractNumId w:val="2"/>
   </w:num>
-  <w:num w:numId="9">
+  <w:num w:numId="9" w16cid:durableId="1851330567">
     <w:abstractNumId w:val="0"/>
   </w:num>
-  <w:num w:numId="10">
+  <w:num w:numId="10" w16cid:durableId="1479149289">
     <w:abstractNumId w:val="5"/>
   </w:num>
-  <w:num w:numId="11">
+  <w:num w:numId="11" w16cid:durableId="1986199925">
     <w:abstractNumId w:val="8"/>
   </w:num>
-  <w:num w:numId="12">
+  <w:num w:numId="12" w16cid:durableId="672495778">
     <w:abstractNumId w:val="12"/>
   </w:num>
-  <w:num w:numId="13">
+  <w:num w:numId="13" w16cid:durableId="1301378288">
     <w:abstractNumId w:val="1"/>
   </w:num>
 </w:numbering>
 </file>
 
 <file path=word/styles.xml><?xml version="1.0" encoding="utf-8"?>
-<w:styles xmlns:mc="http://schemas.openxmlformats.org/markup-compatibility/2006" xmlns:r="http://schemas.openxmlformats.org/officeDocument/2006/relationships" xmlns:w="http://schemas.openxmlformats.org/wordprocessingml/2006/main" xmlns:w14="http://schemas.microsoft.com/office/word/2010/wordml" xmlns:w15="http://schemas.microsoft.com/office/word/2012/wordml" xmlns:w16se="http://schemas.microsoft.com/office/word/2015/wordml/symex" mc:Ignorable="w14 w15 w16se">
+<w:styles xmlns:mc="http://schemas.openxmlformats.org/markup-compatibility/2006" xmlns:r="http://schemas.openxmlformats.org/officeDocument/2006/relationships" xmlns:w="http://schemas.openxmlformats.org/wordprocessingml/2006/main" xmlns:w14="http://schemas.microsoft.com/office/word/2010/wordml" xmlns:w15="http://schemas.microsoft.com/office/word/2012/wordml" xmlns:w16cex="http://schemas.microsoft.com/office/word/2018/wordml/cex" xmlns:w16cid="http://schemas.microsoft.com/office/word/2016/wordml/cid" xmlns:w16="http://schemas.microsoft.com/office/word/2018/wordml" xmlns:w16du="http://schemas.microsoft.com/office/word/2023/wordml/word16du" xmlns:w16sdtdh="http://schemas.microsoft.com/office/word/2020/wordml/sdtdatahash" xmlns:w16se="http://schemas.microsoft.com/office/word/2015/wordml/symex" mc:Ignorable="w14 w15 w16se w16cid w16 w16cex w16sdtdh w16du">
   <w:docDefaults>
     <w:rPrDefault>
       <w:rPr>
@@ -4218,7 +4236,7 @@
       </w:pPr>
     </w:pPrDefault>
   </w:docDefaults>
-  <w:latentStyles w:defLockedState="0" w:defUIPriority="99" w:defSemiHidden="0" w:defUnhideWhenUsed="0" w:defQFormat="0" w:count="371">
+  <w:latentStyles w:defLockedState="0" w:defUIPriority="99" w:defSemiHidden="0" w:defUnhideWhenUsed="0" w:defQFormat="0" w:count="376">
     <w:lsdException w:name="Normal" w:uiPriority="0" w:qFormat="1"/>
     <w:lsdException w:name="heading 1" w:uiPriority="9" w:qFormat="1"/>
     <w:lsdException w:name="heading 2" w:semiHidden="1" w:uiPriority="9" w:unhideWhenUsed="1" w:qFormat="1"/>
@@ -4590,18 +4608,23 @@
     <w:lsdException w:name="List Table 5 Dark Accent 6" w:uiPriority="50"/>
     <w:lsdException w:name="List Table 6 Colorful Accent 6" w:uiPriority="51"/>
     <w:lsdException w:name="List Table 7 Colorful Accent 6" w:uiPriority="52"/>
+    <w:lsdException w:name="Mention" w:semiHidden="1" w:unhideWhenUsed="1"/>
+    <w:lsdException w:name="Smart Hyperlink" w:semiHidden="1" w:unhideWhenUsed="1"/>
+    <w:lsdException w:name="Hashtag" w:semiHidden="1" w:unhideWhenUsed="1"/>
+    <w:lsdException w:name="Unresolved Mention" w:semiHidden="1" w:unhideWhenUsed="1"/>
+    <w:lsdException w:name="Smart Link" w:semiHidden="1" w:unhideWhenUsed="1"/>
   </w:latentStyles>
-  <w:style w:type="paragraph" w:default="1" w:styleId="Standard">
+  <w:style w:type="paragraph" w:default="1" w:styleId="Norml">
     <w:name w:val="Normal"/>
     <w:qFormat/>
   </w:style>
-  <w:style w:type="character" w:default="1" w:styleId="Absatz-Standardschriftart">
+  <w:style w:type="character" w:default="1" w:styleId="Bekezdsalapbettpusa">
     <w:name w:val="Default Paragraph Font"/>
     <w:uiPriority w:val="1"/>
     <w:semiHidden/>
     <w:unhideWhenUsed/>
   </w:style>
-  <w:style w:type="table" w:default="1" w:styleId="NormaleTabelle">
+  <w:style w:type="table" w:default="1" w:styleId="Normltblzat">
     <w:name w:val="Normal Table"/>
     <w:uiPriority w:val="99"/>
     <w:semiHidden/>
@@ -4616,15 +4639,15 @@
       </w:tblCellMar>
     </w:tblPr>
   </w:style>
-  <w:style w:type="numbering" w:default="1" w:styleId="KeineListe">
+  <w:style w:type="numbering" w:default="1" w:styleId="Nemlista">
     <w:name w:val="No List"/>
     <w:uiPriority w:val="99"/>
     <w:semiHidden/>
     <w:unhideWhenUsed/>
   </w:style>
-  <w:style w:type="paragraph" w:styleId="Listenabsatz">
+  <w:style w:type="paragraph" w:styleId="Listaszerbekezds">
     <w:name w:val="List Paragraph"/>
-    <w:basedOn w:val="Standard"/>
+    <w:basedOn w:val="Norml"/>
     <w:uiPriority w:val="34"/>
     <w:qFormat/>
     <w:rsid w:val="00816494"/>
@@ -4633,10 +4656,10 @@
       <w:contextualSpacing/>
     </w:pPr>
   </w:style>
-  <w:style w:type="paragraph" w:styleId="Kopfzeile">
+  <w:style w:type="paragraph" w:styleId="lfej">
     <w:name w:val="header"/>
-    <w:basedOn w:val="Standard"/>
-    <w:link w:val="KopfzeileZchn"/>
+    <w:basedOn w:val="Norml"/>
+    <w:link w:val="lfejChar"/>
     <w:uiPriority w:val="99"/>
     <w:unhideWhenUsed/>
     <w:rsid w:val="0040284A"/>
@@ -4648,17 +4671,17 @@
       <w:spacing w:after="0" w:line="240" w:lineRule="auto"/>
     </w:pPr>
   </w:style>
-  <w:style w:type="character" w:customStyle="1" w:styleId="KopfzeileZchn">
-    <w:name w:val="Kopfzeile Zchn"/>
-    <w:basedOn w:val="Absatz-Standardschriftart"/>
-    <w:link w:val="Kopfzeile"/>
+  <w:style w:type="character" w:customStyle="1" w:styleId="lfejChar">
+    <w:name w:val="Élőfej Char"/>
+    <w:basedOn w:val="Bekezdsalapbettpusa"/>
+    <w:link w:val="lfej"/>
     <w:uiPriority w:val="99"/>
     <w:rsid w:val="0040284A"/>
   </w:style>
-  <w:style w:type="paragraph" w:styleId="Fuzeile">
+  <w:style w:type="paragraph" w:styleId="llb">
     <w:name w:val="footer"/>
-    <w:basedOn w:val="Standard"/>
-    <w:link w:val="FuzeileZchn"/>
+    <w:basedOn w:val="Norml"/>
+    <w:link w:val="llbChar"/>
     <w:uiPriority w:val="99"/>
     <w:unhideWhenUsed/>
     <w:rsid w:val="0040284A"/>
@@ -4670,10 +4693,10 @@
       <w:spacing w:after="0" w:line="240" w:lineRule="auto"/>
     </w:pPr>
   </w:style>
-  <w:style w:type="character" w:customStyle="1" w:styleId="FuzeileZchn">
-    <w:name w:val="Fußzeile Zchn"/>
-    <w:basedOn w:val="Absatz-Standardschriftart"/>
-    <w:link w:val="Fuzeile"/>
+  <w:style w:type="character" w:customStyle="1" w:styleId="llbChar">
+    <w:name w:val="Élőláb Char"/>
+    <w:basedOn w:val="Bekezdsalapbettpusa"/>
+    <w:link w:val="llb"/>
     <w:uiPriority w:val="99"/>
     <w:rsid w:val="0040284A"/>
   </w:style>
